--- a/02_Homework - Asynchronous programming/.Description/Asynchronous-Programming-Homework.docx
+++ b/02_Homework - Asynchronous programming/.Description/Asynchronous-Programming-Homework.docx
@@ -154,11 +154,13 @@
         <w:jc w:val="left"/>
         <w:rPr>
           <w:rFonts w:ascii="Calibri" w:hAnsi="Calibri" w:cs="Calibri" w:eastAsia="Calibri"/>
-          <w:color w:val="auto"/>
-          <w:spacing w:val="0"/>
-          <w:position w:val="0"/>
-          <w:sz w:val="24"/>
-          <w:shd w:fill="auto" w:val="clear"/>
+          <w:b/>
+          <w:color w:val="0000FF"/>
+          <w:spacing w:val="0"/>
+          <w:position w:val="0"/>
+          <w:sz w:val="24"/>
+          <w:u w:val="single"/>
+          <w:shd w:fill="FFFF00" w:val="clear"/>
         </w:rPr>
       </w:pPr>
       <w:r>
@@ -277,6 +279,36 @@
             <w:shd w:fill="auto" w:val="clear"/>
           </w:rPr>
           <w:t xml:space="preserve">http://localhost:3030/jsonstore/bus/businfo/</w:t>
+        </w:r>
+      </w:hyperlink>
+    </w:p>
+    <w:p>
+      <w:pPr>
+        <w:spacing w:before="80" w:after="120" w:line="276"/>
+        <w:ind w:right="0" w:left="0" w:firstLine="0"/>
+        <w:jc w:val="left"/>
+        <w:rPr>
+          <w:rFonts w:ascii="Calibri" w:hAnsi="Calibri" w:cs="Calibri" w:eastAsia="Calibri"/>
+          <w:color w:val="auto"/>
+          <w:spacing w:val="0"/>
+          <w:position w:val="0"/>
+          <w:sz w:val="24"/>
+          <w:shd w:fill="auto" w:val="clear"/>
+        </w:rPr>
+      </w:pPr>
+      <w:hyperlink xmlns:r="http://schemas.openxmlformats.org/officeDocument/2006/relationships" r:id="docRId1">
+        <w:r>
+          <w:rPr>
+            <w:rFonts w:ascii="Calibri" w:hAnsi="Calibri" w:cs="Calibri" w:eastAsia="Calibri"/>
+            <w:b/>
+            <w:color w:val="0000FF"/>
+            <w:spacing w:val="0"/>
+            <w:position w:val="0"/>
+            <w:sz w:val="24"/>
+            <w:u w:val="single"/>
+            <w:shd w:fill="FFFF00" w:val="clear"/>
+          </w:rPr>
+          <w:t xml:space="preserve">"http://localhost:3030/jsonstore/bus/businfo/:busId"</w:t>
         </w:r>
         <w:r>
           <w:rPr>
@@ -787,12 +819,12 @@
         </w:rPr>
       </w:pPr>
       <w:r>
-        <w:object w:dxaOrig="4535" w:dyaOrig="2470">
-          <v:rect xmlns:o="urn:schemas-microsoft-com:office:office" xmlns:v="urn:schemas-microsoft-com:vml" id="rectole0000000000" style="width:226.750000pt;height:123.500000pt" o:preferrelative="t" o:ole="">
+        <w:object w:dxaOrig="4596" w:dyaOrig="2510">
+          <v:rect xmlns:o="urn:schemas-microsoft-com:office:office" xmlns:v="urn:schemas-microsoft-com:vml" id="rectole0000000000" style="width:229.800000pt;height:125.500000pt" o:preferrelative="t" o:ole="">
             <o:lock v:ext="edit"/>
-            <v:imagedata xmlns:r="http://schemas.openxmlformats.org/officeDocument/2006/relationships" r:id="docRId2" o:title=""/>
+            <v:imagedata xmlns:r="http://schemas.openxmlformats.org/officeDocument/2006/relationships" r:id="docRId3" o:title=""/>
           </v:rect>
-          <o:OLEObject xmlns:r="http://schemas.openxmlformats.org/officeDocument/2006/relationships" xmlns:o="urn:schemas-microsoft-com:office:office" Type="Embed" ProgID="StaticMetafile" DrawAspect="Content" ObjectID="0000000000" ShapeID="rectole0000000000" r:id="docRId1"/>
+          <o:OLEObject xmlns:r="http://schemas.openxmlformats.org/officeDocument/2006/relationships" xmlns:o="urn:schemas-microsoft-com:office:office" Type="Embed" ProgID="StaticMetafile" DrawAspect="Content" ObjectID="0000000000" ShapeID="rectole0000000000" r:id="docRId2"/>
         </w:object>
       </w:r>
     </w:p>
@@ -811,12 +843,12 @@
         </w:rPr>
       </w:pPr>
       <w:r>
-        <w:object w:dxaOrig="9273" w:dyaOrig="3239">
-          <v:rect xmlns:o="urn:schemas-microsoft-com:office:office" xmlns:v="urn:schemas-microsoft-com:vml" id="rectole0000000001" style="width:463.650000pt;height:161.950000pt" o:preferrelative="t" o:ole="">
+        <w:object w:dxaOrig="9394" w:dyaOrig="3280">
+          <v:rect xmlns:o="urn:schemas-microsoft-com:office:office" xmlns:v="urn:schemas-microsoft-com:vml" id="rectole0000000001" style="width:469.700000pt;height:164.000000pt" o:preferrelative="t" o:ole="">
             <o:lock v:ext="edit"/>
-            <v:imagedata xmlns:r="http://schemas.openxmlformats.org/officeDocument/2006/relationships" r:id="docRId4" o:title=""/>
+            <v:imagedata xmlns:r="http://schemas.openxmlformats.org/officeDocument/2006/relationships" r:id="docRId5" o:title=""/>
           </v:rect>
-          <o:OLEObject xmlns:r="http://schemas.openxmlformats.org/officeDocument/2006/relationships" xmlns:o="urn:schemas-microsoft-com:office:office" Type="Embed" ProgID="StaticMetafile" DrawAspect="Content" ObjectID="0000000001" ShapeID="rectole0000000001" r:id="docRId3"/>
+          <o:OLEObject xmlns:r="http://schemas.openxmlformats.org/officeDocument/2006/relationships" xmlns:o="urn:schemas-microsoft-com:office:office" Type="Embed" ProgID="StaticMetafile" DrawAspect="Content" ObjectID="0000000001" ShapeID="rectole0000000001" r:id="docRId4"/>
         </w:object>
       </w:r>
     </w:p>
@@ -861,12 +893,12 @@
         </w:rPr>
       </w:pPr>
       <w:r>
-        <w:object w:dxaOrig="4940" w:dyaOrig="3441">
-          <v:rect xmlns:o="urn:schemas-microsoft-com:office:office" xmlns:v="urn:schemas-microsoft-com:vml" id="rectole0000000002" style="width:247.000000pt;height:172.050000pt" o:preferrelative="t" o:ole="">
+        <w:object w:dxaOrig="5000" w:dyaOrig="3482">
+          <v:rect xmlns:o="urn:schemas-microsoft-com:office:office" xmlns:v="urn:schemas-microsoft-com:vml" id="rectole0000000002" style="width:250.000000pt;height:174.100000pt" o:preferrelative="t" o:ole="">
             <o:lock v:ext="edit"/>
-            <v:imagedata xmlns:r="http://schemas.openxmlformats.org/officeDocument/2006/relationships" r:id="docRId6" o:title=""/>
+            <v:imagedata xmlns:r="http://schemas.openxmlformats.org/officeDocument/2006/relationships" r:id="docRId7" o:title=""/>
           </v:rect>
-          <o:OLEObject xmlns:r="http://schemas.openxmlformats.org/officeDocument/2006/relationships" xmlns:o="urn:schemas-microsoft-com:office:office" Type="Embed" ProgID="StaticMetafile" DrawAspect="Content" ObjectID="0000000002" ShapeID="rectole0000000002" r:id="docRId5"/>
+          <o:OLEObject xmlns:r="http://schemas.openxmlformats.org/officeDocument/2006/relationships" xmlns:o="urn:schemas-microsoft-com:office:office" Type="Embed" ProgID="StaticMetafile" DrawAspect="Content" ObjectID="0000000002" ShapeID="rectole0000000002" r:id="docRId6"/>
         </w:object>
       </w:r>
     </w:p>
@@ -885,12 +917,12 @@
         </w:rPr>
       </w:pPr>
       <w:r>
-        <w:object w:dxaOrig="7410" w:dyaOrig="3239">
-          <v:rect xmlns:o="urn:schemas-microsoft-com:office:office" xmlns:v="urn:schemas-microsoft-com:vml" id="rectole0000000003" style="width:370.500000pt;height:161.950000pt" o:preferrelative="t" o:ole="">
+        <w:object w:dxaOrig="7511" w:dyaOrig="3280">
+          <v:rect xmlns:o="urn:schemas-microsoft-com:office:office" xmlns:v="urn:schemas-microsoft-com:vml" id="rectole0000000003" style="width:375.550000pt;height:164.000000pt" o:preferrelative="t" o:ole="">
             <o:lock v:ext="edit"/>
-            <v:imagedata xmlns:r="http://schemas.openxmlformats.org/officeDocument/2006/relationships" r:id="docRId8" o:title=""/>
+            <v:imagedata xmlns:r="http://schemas.openxmlformats.org/officeDocument/2006/relationships" r:id="docRId9" o:title=""/>
           </v:rect>
-          <o:OLEObject xmlns:r="http://schemas.openxmlformats.org/officeDocument/2006/relationships" xmlns:o="urn:schemas-microsoft-com:office:office" Type="Embed" ProgID="StaticMetafile" DrawAspect="Content" ObjectID="0000000003" ShapeID="rectole0000000003" r:id="docRId7"/>
+          <o:OLEObject xmlns:r="http://schemas.openxmlformats.org/officeDocument/2006/relationships" xmlns:o="urn:schemas-microsoft-com:office:office" Type="Embed" ProgID="StaticMetafile" DrawAspect="Content" ObjectID="0000000003" ShapeID="rectole0000000003" r:id="docRId8"/>
         </w:object>
       </w:r>
     </w:p>
@@ -935,12 +967,12 @@
         </w:rPr>
       </w:pPr>
       <w:r>
-        <w:object w:dxaOrig="5831" w:dyaOrig="2510">
-          <v:rect xmlns:o="urn:schemas-microsoft-com:office:office" xmlns:v="urn:schemas-microsoft-com:vml" id="rectole0000000004" style="width:291.550000pt;height:125.500000pt" o:preferrelative="t" o:ole="">
+        <w:object w:dxaOrig="5912" w:dyaOrig="2551">
+          <v:rect xmlns:o="urn:schemas-microsoft-com:office:office" xmlns:v="urn:schemas-microsoft-com:vml" id="rectole0000000004" style="width:295.600000pt;height:127.550000pt" o:preferrelative="t" o:ole="">
             <o:lock v:ext="edit"/>
-            <v:imagedata xmlns:r="http://schemas.openxmlformats.org/officeDocument/2006/relationships" r:id="docRId10" o:title=""/>
+            <v:imagedata xmlns:r="http://schemas.openxmlformats.org/officeDocument/2006/relationships" r:id="docRId11" o:title=""/>
           </v:rect>
-          <o:OLEObject xmlns:r="http://schemas.openxmlformats.org/officeDocument/2006/relationships" xmlns:o="urn:schemas-microsoft-com:office:office" Type="Embed" ProgID="StaticMetafile" DrawAspect="Content" ObjectID="0000000004" ShapeID="rectole0000000004" r:id="docRId9"/>
+          <o:OLEObject xmlns:r="http://schemas.openxmlformats.org/officeDocument/2006/relationships" xmlns:o="urn:schemas-microsoft-com:office:office" Type="Embed" ProgID="StaticMetafile" DrawAspect="Content" ObjectID="0000000004" ShapeID="rectole0000000004" r:id="docRId10"/>
         </w:object>
       </w:r>
     </w:p>
@@ -959,12 +991,12 @@
         </w:rPr>
       </w:pPr>
       <w:r>
-        <w:object w:dxaOrig="5831" w:dyaOrig="2105">
-          <v:rect xmlns:o="urn:schemas-microsoft-com:office:office" xmlns:v="urn:schemas-microsoft-com:vml" id="rectole0000000005" style="width:291.550000pt;height:105.250000pt" o:preferrelative="t" o:ole="">
+        <w:object w:dxaOrig="5912" w:dyaOrig="2125">
+          <v:rect xmlns:o="urn:schemas-microsoft-com:office:office" xmlns:v="urn:schemas-microsoft-com:vml" id="rectole0000000005" style="width:295.600000pt;height:106.250000pt" o:preferrelative="t" o:ole="">
             <o:lock v:ext="edit"/>
-            <v:imagedata xmlns:r="http://schemas.openxmlformats.org/officeDocument/2006/relationships" r:id="docRId12" o:title=""/>
+            <v:imagedata xmlns:r="http://schemas.openxmlformats.org/officeDocument/2006/relationships" r:id="docRId13" o:title=""/>
           </v:rect>
-          <o:OLEObject xmlns:r="http://schemas.openxmlformats.org/officeDocument/2006/relationships" xmlns:o="urn:schemas-microsoft-com:office:office" Type="Embed" ProgID="StaticMetafile" DrawAspect="Content" ObjectID="0000000005" ShapeID="rectole0000000005" r:id="docRId11"/>
+          <o:OLEObject xmlns:r="http://schemas.openxmlformats.org/officeDocument/2006/relationships" xmlns:o="urn:schemas-microsoft-com:office:office" Type="Embed" ProgID="StaticMetafile" DrawAspect="Content" ObjectID="0000000005" ShapeID="rectole0000000005" r:id="docRId12"/>
         </w:object>
       </w:r>
     </w:p>
@@ -1482,7 +1514,7 @@
         </w:rPr>
         <w:t xml:space="preserve"> request to the server with the ID of the current stop to address </w:t>
       </w:r>
-      <w:hyperlink xmlns:r="http://schemas.openxmlformats.org/officeDocument/2006/relationships" r:id="docRId13">
+      <w:hyperlink xmlns:r="http://schemas.openxmlformats.org/officeDocument/2006/relationships" r:id="docRId14">
         <w:r>
           <w:rPr>
             <w:rFonts w:ascii="Consolas" w:hAnsi="Consolas" w:cs="Consolas" w:eastAsia="Consolas"/>
@@ -1520,6 +1552,32 @@
             <w:u w:val="single"/>
             <w:shd w:fill="FFFF00" w:val="clear"/>
           </w:rPr>
+          <w:t xml:space="preserve"> HYPERLINK "http://localhost:3030/jsonstore/bus/schedule/:id"</w:t>
+        </w:r>
+        <w:r>
+          <w:rPr>
+            <w:rFonts w:ascii="Consolas" w:hAnsi="Consolas" w:cs="Consolas" w:eastAsia="Consolas"/>
+            <w:b/>
+            <w:color w:val="0000FF"/>
+            <w:spacing w:val="0"/>
+            <w:position w:val="0"/>
+            <w:sz w:val="24"/>
+            <w:u w:val="single"/>
+            <w:shd w:fill="FFFF00" w:val="clear"/>
+          </w:rPr>
+          <w:t xml:space="preserve"> HYPERLINK "http://localhost:3030/jsonstore/bus/schedule/:id"</w:t>
+        </w:r>
+        <w:r>
+          <w:rPr>
+            <w:rFonts w:ascii="Consolas" w:hAnsi="Consolas" w:cs="Consolas" w:eastAsia="Consolas"/>
+            <w:b/>
+            <w:color w:val="0000FF"/>
+            <w:spacing w:val="0"/>
+            <w:position w:val="0"/>
+            <w:sz w:val="24"/>
+            <w:u w:val="single"/>
+            <w:shd w:fill="FFFF00" w:val="clear"/>
+          </w:rPr>
           <w:t xml:space="preserve">:id</w:t>
         </w:r>
       </w:hyperlink>
@@ -1957,12 +2015,12 @@
         </w:rPr>
       </w:pPr>
       <w:r>
-        <w:object w:dxaOrig="6256" w:dyaOrig="1599">
-          <v:rect xmlns:o="urn:schemas-microsoft-com:office:office" xmlns:v="urn:schemas-microsoft-com:vml" id="rectole0000000006" style="width:312.800000pt;height:79.950000pt" o:preferrelative="t" o:ole="">
+        <w:object w:dxaOrig="6337" w:dyaOrig="1619">
+          <v:rect xmlns:o="urn:schemas-microsoft-com:office:office" xmlns:v="urn:schemas-microsoft-com:vml" id="rectole0000000006" style="width:316.850000pt;height:80.950000pt" o:preferrelative="t" o:ole="">
             <o:lock v:ext="edit"/>
-            <v:imagedata xmlns:r="http://schemas.openxmlformats.org/officeDocument/2006/relationships" r:id="docRId15" o:title=""/>
+            <v:imagedata xmlns:r="http://schemas.openxmlformats.org/officeDocument/2006/relationships" r:id="docRId16" o:title=""/>
           </v:rect>
-          <o:OLEObject xmlns:r="http://schemas.openxmlformats.org/officeDocument/2006/relationships" xmlns:o="urn:schemas-microsoft-com:office:office" Type="Embed" ProgID="StaticMetafile" DrawAspect="Content" ObjectID="0000000006" ShapeID="rectole0000000006" r:id="docRId14"/>
+          <o:OLEObject xmlns:r="http://schemas.openxmlformats.org/officeDocument/2006/relationships" xmlns:o="urn:schemas-microsoft-com:office:office" Type="Embed" ProgID="StaticMetafile" DrawAspect="Content" ObjectID="0000000006" ShapeID="rectole0000000006" r:id="docRId15"/>
         </w:object>
       </w:r>
     </w:p>
@@ -1981,12 +2039,12 @@
         </w:rPr>
       </w:pPr>
       <w:r>
-        <w:object w:dxaOrig="8726" w:dyaOrig="2834">
-          <v:rect xmlns:o="urn:schemas-microsoft-com:office:office" xmlns:v="urn:schemas-microsoft-com:vml" id="rectole0000000007" style="width:436.300000pt;height:141.700000pt" o:preferrelative="t" o:ole="">
+        <w:object w:dxaOrig="8827" w:dyaOrig="2874">
+          <v:rect xmlns:o="urn:schemas-microsoft-com:office:office" xmlns:v="urn:schemas-microsoft-com:vml" id="rectole0000000007" style="width:441.350000pt;height:143.700000pt" o:preferrelative="t" o:ole="">
             <o:lock v:ext="edit"/>
-            <v:imagedata xmlns:r="http://schemas.openxmlformats.org/officeDocument/2006/relationships" r:id="docRId17" o:title=""/>
+            <v:imagedata xmlns:r="http://schemas.openxmlformats.org/officeDocument/2006/relationships" r:id="docRId18" o:title=""/>
           </v:rect>
-          <o:OLEObject xmlns:r="http://schemas.openxmlformats.org/officeDocument/2006/relationships" xmlns:o="urn:schemas-microsoft-com:office:office" Type="Embed" ProgID="StaticMetafile" DrawAspect="Content" ObjectID="0000000007" ShapeID="rectole0000000007" r:id="docRId16"/>
+          <o:OLEObject xmlns:r="http://schemas.openxmlformats.org/officeDocument/2006/relationships" xmlns:o="urn:schemas-microsoft-com:office:office" Type="Embed" ProgID="StaticMetafile" DrawAspect="Content" ObjectID="0000000007" ShapeID="rectole0000000007" r:id="docRId17"/>
         </w:object>
       </w:r>
     </w:p>
@@ -2031,12 +2089,12 @@
         </w:rPr>
       </w:pPr>
       <w:r>
-        <w:object w:dxaOrig="6033" w:dyaOrig="1721">
-          <v:rect xmlns:o="urn:schemas-microsoft-com:office:office" xmlns:v="urn:schemas-microsoft-com:vml" id="rectole0000000008" style="width:301.650000pt;height:86.050000pt" o:preferrelative="t" o:ole="">
+        <w:object w:dxaOrig="6114" w:dyaOrig="1741">
+          <v:rect xmlns:o="urn:schemas-microsoft-com:office:office" xmlns:v="urn:schemas-microsoft-com:vml" id="rectole0000000008" style="width:305.700000pt;height:87.050000pt" o:preferrelative="t" o:ole="">
             <o:lock v:ext="edit"/>
-            <v:imagedata xmlns:r="http://schemas.openxmlformats.org/officeDocument/2006/relationships" r:id="docRId19" o:title=""/>
+            <v:imagedata xmlns:r="http://schemas.openxmlformats.org/officeDocument/2006/relationships" r:id="docRId20" o:title=""/>
           </v:rect>
-          <o:OLEObject xmlns:r="http://schemas.openxmlformats.org/officeDocument/2006/relationships" xmlns:o="urn:schemas-microsoft-com:office:office" Type="Embed" ProgID="StaticMetafile" DrawAspect="Content" ObjectID="0000000008" ShapeID="rectole0000000008" r:id="docRId18"/>
+          <o:OLEObject xmlns:r="http://schemas.openxmlformats.org/officeDocument/2006/relationships" xmlns:o="urn:schemas-microsoft-com:office:office" Type="Embed" ProgID="StaticMetafile" DrawAspect="Content" ObjectID="0000000008" ShapeID="rectole0000000008" r:id="docRId19"/>
         </w:object>
       </w:r>
     </w:p>
@@ -2055,12 +2113,12 @@
         </w:rPr>
       </w:pPr>
       <w:r>
-        <w:object w:dxaOrig="9131" w:dyaOrig="2955">
-          <v:rect xmlns:o="urn:schemas-microsoft-com:office:office" xmlns:v="urn:schemas-microsoft-com:vml" id="rectole0000000009" style="width:456.550000pt;height:147.750000pt" o:preferrelative="t" o:ole="">
+        <w:object w:dxaOrig="9252" w:dyaOrig="2996">
+          <v:rect xmlns:o="urn:schemas-microsoft-com:office:office" xmlns:v="urn:schemas-microsoft-com:vml" id="rectole0000000009" style="width:462.600000pt;height:149.800000pt" o:preferrelative="t" o:ole="">
             <o:lock v:ext="edit"/>
-            <v:imagedata xmlns:r="http://schemas.openxmlformats.org/officeDocument/2006/relationships" r:id="docRId21" o:title=""/>
+            <v:imagedata xmlns:r="http://schemas.openxmlformats.org/officeDocument/2006/relationships" r:id="docRId22" o:title=""/>
           </v:rect>
-          <o:OLEObject xmlns:r="http://schemas.openxmlformats.org/officeDocument/2006/relationships" xmlns:o="urn:schemas-microsoft-com:office:office" Type="Embed" ProgID="StaticMetafile" DrawAspect="Content" ObjectID="0000000009" ShapeID="rectole0000000009" r:id="docRId20"/>
+          <o:OLEObject xmlns:r="http://schemas.openxmlformats.org/officeDocument/2006/relationships" xmlns:o="urn:schemas-microsoft-com:office:office" Type="Embed" ProgID="StaticMetafile" DrawAspect="Content" ObjectID="0000000009" ShapeID="rectole0000000009" r:id="docRId21"/>
         </w:object>
       </w:r>
     </w:p>
@@ -2105,12 +2163,12 @@
         </w:rPr>
       </w:pPr>
       <w:r>
-        <w:object w:dxaOrig="6540" w:dyaOrig="1761">
-          <v:rect xmlns:o="urn:schemas-microsoft-com:office:office" xmlns:v="urn:schemas-microsoft-com:vml" id="rectole0000000010" style="width:327.000000pt;height:88.050000pt" o:preferrelative="t" o:ole="">
+        <w:object w:dxaOrig="6621" w:dyaOrig="1781">
+          <v:rect xmlns:o="urn:schemas-microsoft-com:office:office" xmlns:v="urn:schemas-microsoft-com:vml" id="rectole0000000010" style="width:331.050000pt;height:89.050000pt" o:preferrelative="t" o:ole="">
             <o:lock v:ext="edit"/>
-            <v:imagedata xmlns:r="http://schemas.openxmlformats.org/officeDocument/2006/relationships" r:id="docRId23" o:title=""/>
+            <v:imagedata xmlns:r="http://schemas.openxmlformats.org/officeDocument/2006/relationships" r:id="docRId24" o:title=""/>
           </v:rect>
-          <o:OLEObject xmlns:r="http://schemas.openxmlformats.org/officeDocument/2006/relationships" xmlns:o="urn:schemas-microsoft-com:office:office" Type="Embed" ProgID="StaticMetafile" DrawAspect="Content" ObjectID="0000000010" ShapeID="rectole0000000010" r:id="docRId22"/>
+          <o:OLEObject xmlns:r="http://schemas.openxmlformats.org/officeDocument/2006/relationships" xmlns:o="urn:schemas-microsoft-com:office:office" Type="Embed" ProgID="StaticMetafile" DrawAspect="Content" ObjectID="0000000010" ShapeID="rectole0000000010" r:id="docRId23"/>
         </w:object>
       </w:r>
     </w:p>
@@ -2129,12 +2187,12 @@
         </w:rPr>
       </w:pPr>
       <w:r>
-        <w:object w:dxaOrig="9070" w:dyaOrig="2936">
-          <v:rect xmlns:o="urn:schemas-microsoft-com:office:office" xmlns:v="urn:schemas-microsoft-com:vml" id="rectole0000000011" style="width:453.500000pt;height:146.800000pt" o:preferrelative="t" o:ole="">
+        <w:object w:dxaOrig="9192" w:dyaOrig="2976">
+          <v:rect xmlns:o="urn:schemas-microsoft-com:office:office" xmlns:v="urn:schemas-microsoft-com:vml" id="rectole0000000011" style="width:459.600000pt;height:148.800000pt" o:preferrelative="t" o:ole="">
             <o:lock v:ext="edit"/>
-            <v:imagedata xmlns:r="http://schemas.openxmlformats.org/officeDocument/2006/relationships" r:id="docRId25" o:title=""/>
+            <v:imagedata xmlns:r="http://schemas.openxmlformats.org/officeDocument/2006/relationships" r:id="docRId26" o:title=""/>
           </v:rect>
-          <o:OLEObject xmlns:r="http://schemas.openxmlformats.org/officeDocument/2006/relationships" xmlns:o="urn:schemas-microsoft-com:office:office" Type="Embed" ProgID="StaticMetafile" DrawAspect="Content" ObjectID="0000000011" ShapeID="rectole0000000011" r:id="docRId24"/>
+          <o:OLEObject xmlns:r="http://schemas.openxmlformats.org/officeDocument/2006/relationships" xmlns:o="urn:schemas-microsoft-com:office:office" Type="Embed" ProgID="StaticMetafile" DrawAspect="Content" ObjectID="0000000011" ShapeID="rectole0000000011" r:id="docRId25"/>
         </w:object>
       </w:r>
     </w:p>
@@ -2389,7 +2447,7 @@
         </w:rPr>
         <w:t xml:space="preserve"> request to the server at address </w:t>
       </w:r>
-      <w:hyperlink xmlns:r="http://schemas.openxmlformats.org/officeDocument/2006/relationships" r:id="docRId26">
+      <w:hyperlink xmlns:r="http://schemas.openxmlformats.org/officeDocument/2006/relationships" r:id="docRId27">
         <w:r>
           <w:rPr>
             <w:rFonts w:ascii="Consolas" w:hAnsi="Consolas" w:cs="Consolas" w:eastAsia="Consolas"/>
@@ -2692,7 +2750,7 @@
           <w:shd w:fill="auto" w:val="clear"/>
         </w:rPr>
       </w:pPr>
-      <w:hyperlink xmlns:r="http://schemas.openxmlformats.org/officeDocument/2006/relationships" r:id="docRId27">
+      <w:hyperlink xmlns:r="http://schemas.openxmlformats.org/officeDocument/2006/relationships" r:id="docRId28">
         <w:r>
           <w:rPr>
             <w:rFonts w:ascii="Consolas" w:hAnsi="Consolas" w:cs="Consolas" w:eastAsia="Consolas"/>
@@ -2730,6 +2788,32 @@
             <w:u w:val="single"/>
             <w:shd w:fill="FFFF00" w:val="clear"/>
           </w:rPr>
+          <w:t xml:space="preserve"> HYPERLINK "http://localhost:3030/jsonstore/forecaster/today/:code"</w:t>
+        </w:r>
+        <w:r>
+          <w:rPr>
+            <w:rFonts w:ascii="Consolas" w:hAnsi="Consolas" w:cs="Consolas" w:eastAsia="Consolas"/>
+            <w:b/>
+            <w:color w:val="0000FF"/>
+            <w:spacing w:val="0"/>
+            <w:position w:val="0"/>
+            <w:sz w:val="24"/>
+            <w:u w:val="single"/>
+            <w:shd w:fill="FFFF00" w:val="clear"/>
+          </w:rPr>
+          <w:t xml:space="preserve"> HYPERLINK "http://localhost:3030/jsonstore/forecaster/today/:code"</w:t>
+        </w:r>
+        <w:r>
+          <w:rPr>
+            <w:rFonts w:ascii="Consolas" w:hAnsi="Consolas" w:cs="Consolas" w:eastAsia="Consolas"/>
+            <w:b/>
+            <w:color w:val="0000FF"/>
+            <w:spacing w:val="0"/>
+            <w:position w:val="0"/>
+            <w:sz w:val="24"/>
+            <w:u w:val="single"/>
+            <w:shd w:fill="FFFF00" w:val="clear"/>
+          </w:rPr>
           <w:t xml:space="preserve">:code</w:t>
         </w:r>
       </w:hyperlink>
@@ -2973,7 +3057,7 @@
           <w:shd w:fill="auto" w:val="clear"/>
         </w:rPr>
       </w:pPr>
-      <w:hyperlink xmlns:r="http://schemas.openxmlformats.org/officeDocument/2006/relationships" r:id="docRId28">
+      <w:hyperlink xmlns:r="http://schemas.openxmlformats.org/officeDocument/2006/relationships" r:id="docRId29">
         <w:r>
           <w:rPr>
             <w:rFonts w:ascii="Consolas" w:hAnsi="Consolas" w:cs="Consolas" w:eastAsia="Consolas"/>
@@ -3011,6 +3095,32 @@
             <w:u w:val="single"/>
             <w:shd w:fill="FFFF00" w:val="clear"/>
           </w:rPr>
+          <w:t xml:space="preserve"> HYPERLINK "http://localhost:3030/jsonstore/forecaster/upcoming/:code"</w:t>
+        </w:r>
+        <w:r>
+          <w:rPr>
+            <w:rFonts w:ascii="Consolas" w:hAnsi="Consolas" w:cs="Consolas" w:eastAsia="Consolas"/>
+            <w:b/>
+            <w:color w:val="0000FF"/>
+            <w:spacing w:val="0"/>
+            <w:position w:val="0"/>
+            <w:sz w:val="24"/>
+            <w:u w:val="single"/>
+            <w:shd w:fill="FFFF00" w:val="clear"/>
+          </w:rPr>
+          <w:t xml:space="preserve"> HYPERLINK "http://localhost:3030/jsonstore/forecaster/upcoming/:code"</w:t>
+        </w:r>
+        <w:r>
+          <w:rPr>
+            <w:rFonts w:ascii="Consolas" w:hAnsi="Consolas" w:cs="Consolas" w:eastAsia="Consolas"/>
+            <w:b/>
+            <w:color w:val="0000FF"/>
+            <w:spacing w:val="0"/>
+            <w:position w:val="0"/>
+            <w:sz w:val="24"/>
+            <w:u w:val="single"/>
+            <w:shd w:fill="FFFF00" w:val="clear"/>
+          </w:rPr>
           <w:t xml:space="preserve">:code</w:t>
         </w:r>
       </w:hyperlink>
@@ -3995,12 +4105,12 @@
         </w:rPr>
       </w:pPr>
       <w:r>
-        <w:object w:dxaOrig="5203" w:dyaOrig="1721">
-          <v:rect xmlns:o="urn:schemas-microsoft-com:office:office" xmlns:v="urn:schemas-microsoft-com:vml" id="rectole0000000012" style="width:260.150000pt;height:86.050000pt" o:preferrelative="t" o:ole="">
+        <w:object w:dxaOrig="5264" w:dyaOrig="1741">
+          <v:rect xmlns:o="urn:schemas-microsoft-com:office:office" xmlns:v="urn:schemas-microsoft-com:vml" id="rectole0000000012" style="width:263.200000pt;height:87.050000pt" o:preferrelative="t" o:ole="">
             <o:lock v:ext="edit"/>
-            <v:imagedata xmlns:r="http://schemas.openxmlformats.org/officeDocument/2006/relationships" r:id="docRId30" o:title=""/>
+            <v:imagedata xmlns:r="http://schemas.openxmlformats.org/officeDocument/2006/relationships" r:id="docRId31" o:title=""/>
           </v:rect>
-          <o:OLEObject xmlns:r="http://schemas.openxmlformats.org/officeDocument/2006/relationships" xmlns:o="urn:schemas-microsoft-com:office:office" Type="Embed" ProgID="StaticMetafile" DrawAspect="Content" ObjectID="0000000012" ShapeID="rectole0000000012" r:id="docRId29"/>
+          <o:OLEObject xmlns:r="http://schemas.openxmlformats.org/officeDocument/2006/relationships" xmlns:o="urn:schemas-microsoft-com:office:office" Type="Embed" ProgID="StaticMetafile" DrawAspect="Content" ObjectID="0000000012" ShapeID="rectole0000000012" r:id="docRId30"/>
         </w:object>
       </w:r>
     </w:p>
@@ -4019,12 +4129,12 @@
         </w:rPr>
       </w:pPr>
       <w:r>
-        <w:object w:dxaOrig="5203" w:dyaOrig="1457">
-          <v:rect xmlns:o="urn:schemas-microsoft-com:office:office" xmlns:v="urn:schemas-microsoft-com:vml" id="rectole0000000013" style="width:260.150000pt;height:72.850000pt" o:preferrelative="t" o:ole="">
+        <w:object w:dxaOrig="5264" w:dyaOrig="1477">
+          <v:rect xmlns:o="urn:schemas-microsoft-com:office:office" xmlns:v="urn:schemas-microsoft-com:vml" id="rectole0000000013" style="width:263.200000pt;height:73.850000pt" o:preferrelative="t" o:ole="">
             <o:lock v:ext="edit"/>
-            <v:imagedata xmlns:r="http://schemas.openxmlformats.org/officeDocument/2006/relationships" r:id="docRId32" o:title=""/>
+            <v:imagedata xmlns:r="http://schemas.openxmlformats.org/officeDocument/2006/relationships" r:id="docRId33" o:title=""/>
           </v:rect>
-          <o:OLEObject xmlns:r="http://schemas.openxmlformats.org/officeDocument/2006/relationships" xmlns:o="urn:schemas-microsoft-com:office:office" Type="Embed" ProgID="StaticMetafile" DrawAspect="Content" ObjectID="0000000013" ShapeID="rectole0000000013" r:id="docRId31"/>
+          <o:OLEObject xmlns:r="http://schemas.openxmlformats.org/officeDocument/2006/relationships" xmlns:o="urn:schemas-microsoft-com:office:office" Type="Embed" ProgID="StaticMetafile" DrawAspect="Content" ObjectID="0000000013" ShapeID="rectole0000000013" r:id="docRId32"/>
         </w:object>
       </w:r>
     </w:p>
@@ -4043,12 +4153,12 @@
         </w:rPr>
       </w:pPr>
       <w:r>
-        <w:object w:dxaOrig="6559" w:dyaOrig="3361">
-          <v:rect xmlns:o="urn:schemas-microsoft-com:office:office" xmlns:v="urn:schemas-microsoft-com:vml" id="rectole0000000014" style="width:327.950000pt;height:168.050000pt" o:preferrelative="t" o:ole="">
+        <w:object w:dxaOrig="6641" w:dyaOrig="3401">
+          <v:rect xmlns:o="urn:schemas-microsoft-com:office:office" xmlns:v="urn:schemas-microsoft-com:vml" id="rectole0000000014" style="width:332.050000pt;height:170.050000pt" o:preferrelative="t" o:ole="">
             <o:lock v:ext="edit"/>
-            <v:imagedata xmlns:r="http://schemas.openxmlformats.org/officeDocument/2006/relationships" r:id="docRId34" o:title=""/>
+            <v:imagedata xmlns:r="http://schemas.openxmlformats.org/officeDocument/2006/relationships" r:id="docRId35" o:title=""/>
           </v:rect>
-          <o:OLEObject xmlns:r="http://schemas.openxmlformats.org/officeDocument/2006/relationships" xmlns:o="urn:schemas-microsoft-com:office:office" Type="Embed" ProgID="StaticMetafile" DrawAspect="Content" ObjectID="0000000014" ShapeID="rectole0000000014" r:id="docRId33"/>
+          <o:OLEObject xmlns:r="http://schemas.openxmlformats.org/officeDocument/2006/relationships" xmlns:o="urn:schemas-microsoft-com:office:office" Type="Embed" ProgID="StaticMetafile" DrawAspect="Content" ObjectID="0000000014" ShapeID="rectole0000000014" r:id="docRId34"/>
         </w:object>
       </w:r>
     </w:p>
@@ -4067,12 +4177,12 @@
         </w:rPr>
       </w:pPr>
       <w:r>
-        <w:object w:dxaOrig="6580" w:dyaOrig="6661">
-          <v:rect xmlns:o="urn:schemas-microsoft-com:office:office" xmlns:v="urn:schemas-microsoft-com:vml" id="rectole0000000015" style="width:329.000000pt;height:333.050000pt" o:preferrelative="t" o:ole="">
+        <w:object w:dxaOrig="6661" w:dyaOrig="6742">
+          <v:rect xmlns:o="urn:schemas-microsoft-com:office:office" xmlns:v="urn:schemas-microsoft-com:vml" id="rectole0000000015" style="width:333.050000pt;height:337.100000pt" o:preferrelative="t" o:ole="">
             <o:lock v:ext="edit"/>
-            <v:imagedata xmlns:r="http://schemas.openxmlformats.org/officeDocument/2006/relationships" r:id="docRId36" o:title=""/>
+            <v:imagedata xmlns:r="http://schemas.openxmlformats.org/officeDocument/2006/relationships" r:id="docRId37" o:title=""/>
           </v:rect>
-          <o:OLEObject xmlns:r="http://schemas.openxmlformats.org/officeDocument/2006/relationships" xmlns:o="urn:schemas-microsoft-com:office:office" Type="Embed" ProgID="StaticMetafile" DrawAspect="Content" ObjectID="0000000015" ShapeID="rectole0000000015" r:id="docRId35"/>
+          <o:OLEObject xmlns:r="http://schemas.openxmlformats.org/officeDocument/2006/relationships" xmlns:o="urn:schemas-microsoft-com:office:office" Type="Embed" ProgID="StaticMetafile" DrawAspect="Content" ObjectID="0000000015" ShapeID="rectole0000000015" r:id="docRId36"/>
         </w:object>
       </w:r>
     </w:p>
@@ -4242,7 +4352,7 @@
           <w:shd w:fill="auto" w:val="clear"/>
         </w:rPr>
       </w:pPr>
-      <w:hyperlink xmlns:r="http://schemas.openxmlformats.org/officeDocument/2006/relationships" r:id="docRId37">
+      <w:hyperlink xmlns:r="http://schemas.openxmlformats.org/officeDocument/2006/relationships" r:id="docRId38">
         <w:r>
           <w:rPr>
             <w:rFonts w:ascii="Consolas" w:hAnsi="Consolas" w:cs="Consolas" w:eastAsia="Consolas"/>
@@ -4299,12 +4409,12 @@
         </w:rPr>
       </w:pPr>
       <w:r>
-        <w:object w:dxaOrig="8038" w:dyaOrig="4656">
-          <v:rect xmlns:o="urn:schemas-microsoft-com:office:office" xmlns:v="urn:schemas-microsoft-com:vml" id="rectole0000000016" style="width:401.900000pt;height:232.800000pt" o:preferrelative="t" o:ole="">
+        <w:object w:dxaOrig="8139" w:dyaOrig="4717">
+          <v:rect xmlns:o="urn:schemas-microsoft-com:office:office" xmlns:v="urn:schemas-microsoft-com:vml" id="rectole0000000016" style="width:406.950000pt;height:235.850000pt" o:preferrelative="t" o:ole="">
             <o:lock v:ext="edit"/>
-            <v:imagedata xmlns:r="http://schemas.openxmlformats.org/officeDocument/2006/relationships" r:id="docRId39" o:title=""/>
+            <v:imagedata xmlns:r="http://schemas.openxmlformats.org/officeDocument/2006/relationships" r:id="docRId40" o:title=""/>
           </v:rect>
-          <o:OLEObject xmlns:r="http://schemas.openxmlformats.org/officeDocument/2006/relationships" xmlns:o="urn:schemas-microsoft-com:office:office" Type="Embed" ProgID="StaticMetafile" DrawAspect="Content" ObjectID="0000000016" ShapeID="rectole0000000016" r:id="docRId38"/>
+          <o:OLEObject xmlns:r="http://schemas.openxmlformats.org/officeDocument/2006/relationships" xmlns:o="urn:schemas-microsoft-com:office:office" Type="Embed" ProgID="StaticMetafile" DrawAspect="Content" ObjectID="0000000016" ShapeID="rectole0000000016" r:id="docRId39"/>
         </w:object>
       </w:r>
     </w:p>
@@ -4323,12 +4433,12 @@
         </w:rPr>
       </w:pPr>
       <w:r>
-        <w:object w:dxaOrig="7896" w:dyaOrig="2369">
-          <v:rect xmlns:o="urn:schemas-microsoft-com:office:office" xmlns:v="urn:schemas-microsoft-com:vml" id="rectole0000000017" style="width:394.800000pt;height:118.450000pt" o:preferrelative="t" o:ole="">
+        <w:object w:dxaOrig="7997" w:dyaOrig="2389">
+          <v:rect xmlns:o="urn:schemas-microsoft-com:office:office" xmlns:v="urn:schemas-microsoft-com:vml" id="rectole0000000017" style="width:399.850000pt;height:119.450000pt" o:preferrelative="t" o:ole="">
             <o:lock v:ext="edit"/>
-            <v:imagedata xmlns:r="http://schemas.openxmlformats.org/officeDocument/2006/relationships" r:id="docRId41" o:title=""/>
+            <v:imagedata xmlns:r="http://schemas.openxmlformats.org/officeDocument/2006/relationships" r:id="docRId42" o:title=""/>
           </v:rect>
-          <o:OLEObject xmlns:r="http://schemas.openxmlformats.org/officeDocument/2006/relationships" xmlns:o="urn:schemas-microsoft-com:office:office" Type="Embed" ProgID="StaticMetafile" DrawAspect="Content" ObjectID="0000000017" ShapeID="rectole0000000017" r:id="docRId40"/>
+          <o:OLEObject xmlns:r="http://schemas.openxmlformats.org/officeDocument/2006/relationships" xmlns:o="urn:schemas-microsoft-com:office:office" Type="Embed" ProgID="StaticMetafile" DrawAspect="Content" ObjectID="0000000017" ShapeID="rectole0000000017" r:id="docRId41"/>
         </w:object>
       </w:r>
     </w:p>
@@ -4501,12 +4611,12 @@
         </w:rPr>
       </w:pPr>
       <w:r>
-        <w:object w:dxaOrig="8443" w:dyaOrig="4353">
-          <v:rect xmlns:o="urn:schemas-microsoft-com:office:office" xmlns:v="urn:schemas-microsoft-com:vml" id="rectole0000000018" style="width:422.150000pt;height:217.650000pt" o:preferrelative="t" o:ole="">
+        <w:object w:dxaOrig="8544" w:dyaOrig="4414">
+          <v:rect xmlns:o="urn:schemas-microsoft-com:office:office" xmlns:v="urn:schemas-microsoft-com:vml" id="rectole0000000018" style="width:427.200000pt;height:220.700000pt" o:preferrelative="t" o:ole="">
             <o:lock v:ext="edit"/>
-            <v:imagedata xmlns:r="http://schemas.openxmlformats.org/officeDocument/2006/relationships" r:id="docRId43" o:title=""/>
+            <v:imagedata xmlns:r="http://schemas.openxmlformats.org/officeDocument/2006/relationships" r:id="docRId44" o:title=""/>
           </v:rect>
-          <o:OLEObject xmlns:r="http://schemas.openxmlformats.org/officeDocument/2006/relationships" xmlns:o="urn:schemas-microsoft-com:office:office" Type="Embed" ProgID="StaticMetafile" DrawAspect="Content" ObjectID="0000000018" ShapeID="rectole0000000018" r:id="docRId42"/>
+          <o:OLEObject xmlns:r="http://schemas.openxmlformats.org/officeDocument/2006/relationships" xmlns:o="urn:schemas-microsoft-com:office:office" Type="Embed" ProgID="StaticMetafile" DrawAspect="Content" ObjectID="0000000018" ShapeID="rectole0000000018" r:id="docRId43"/>
         </w:object>
       </w:r>
     </w:p>
@@ -4860,7 +4970,7 @@
         </w:rPr>
         <w:t xml:space="preserve"> request to the server at adress: </w:t>
       </w:r>
-      <w:hyperlink xmlns:r="http://schemas.openxmlformats.org/officeDocument/2006/relationships" r:id="docRId44">
+      <w:hyperlink xmlns:r="http://schemas.openxmlformats.org/officeDocument/2006/relationships" r:id="docRId45">
         <w:r>
           <w:rPr>
             <w:rFonts w:ascii="Consolas" w:hAnsi="Consolas" w:cs="Consolas" w:eastAsia="Consolas"/>
@@ -5121,7 +5231,7 @@
         </w:rPr>
         <w:t xml:space="preserve"> request to the server at adress: </w:t>
       </w:r>
-      <w:hyperlink xmlns:r="http://schemas.openxmlformats.org/officeDocument/2006/relationships" r:id="docRId45">
+      <w:hyperlink xmlns:r="http://schemas.openxmlformats.org/officeDocument/2006/relationships" r:id="docRId46">
         <w:r>
           <w:rPr>
             <w:rFonts w:ascii="Consolas" w:hAnsi="Consolas" w:cs="Consolas" w:eastAsia="Consolas"/>
@@ -5159,6 +5269,32 @@
             <w:u w:val="single"/>
             <w:shd w:fill="FFFF00" w:val="clear"/>
           </w:rPr>
+          <w:t xml:space="preserve"> HYPERLINK "http://localhost:3030/jsonstore/advanced/articles/details/:id"</w:t>
+        </w:r>
+        <w:r>
+          <w:rPr>
+            <w:rFonts w:ascii="Consolas" w:hAnsi="Consolas" w:cs="Consolas" w:eastAsia="Consolas"/>
+            <w:b/>
+            <w:color w:val="0000FF"/>
+            <w:spacing w:val="0"/>
+            <w:position w:val="0"/>
+            <w:sz w:val="24"/>
+            <w:u w:val="single"/>
+            <w:shd w:fill="FFFF00" w:val="clear"/>
+          </w:rPr>
+          <w:t xml:space="preserve"> HYPERLINK "http://localhost:3030/jsonstore/advanced/articles/details/:id"</w:t>
+        </w:r>
+        <w:r>
+          <w:rPr>
+            <w:rFonts w:ascii="Consolas" w:hAnsi="Consolas" w:cs="Consolas" w:eastAsia="Consolas"/>
+            <w:b/>
+            <w:color w:val="0000FF"/>
+            <w:spacing w:val="0"/>
+            <w:position w:val="0"/>
+            <w:sz w:val="24"/>
+            <w:u w:val="single"/>
+            <w:shd w:fill="FFFF00" w:val="clear"/>
+          </w:rPr>
           <w:t xml:space="preserve">:id</w:t>
         </w:r>
       </w:hyperlink>
@@ -5431,12 +5567,12 @@
         <w:t xml:space="preserve"> </w:t>
       </w:r>
       <w:r>
-        <w:object w:dxaOrig="10123" w:dyaOrig="1559">
-          <v:rect xmlns:o="urn:schemas-microsoft-com:office:office" xmlns:v="urn:schemas-microsoft-com:vml" id="rectole0000000019" style="width:506.150000pt;height:77.950000pt" o:preferrelative="t" o:ole="">
+        <w:object w:dxaOrig="10244" w:dyaOrig="1579">
+          <v:rect xmlns:o="urn:schemas-microsoft-com:office:office" xmlns:v="urn:schemas-microsoft-com:vml" id="rectole0000000019" style="width:512.200000pt;height:78.950000pt" o:preferrelative="t" o:ole="">
             <o:lock v:ext="edit"/>
-            <v:imagedata xmlns:r="http://schemas.openxmlformats.org/officeDocument/2006/relationships" r:id="docRId47" o:title=""/>
+            <v:imagedata xmlns:r="http://schemas.openxmlformats.org/officeDocument/2006/relationships" r:id="docRId48" o:title=""/>
           </v:rect>
-          <o:OLEObject xmlns:r="http://schemas.openxmlformats.org/officeDocument/2006/relationships" xmlns:o="urn:schemas-microsoft-com:office:office" Type="Embed" ProgID="StaticMetafile" DrawAspect="Content" ObjectID="0000000019" ShapeID="rectole0000000019" r:id="docRId46"/>
+          <o:OLEObject xmlns:r="http://schemas.openxmlformats.org/officeDocument/2006/relationships" xmlns:o="urn:schemas-microsoft-com:office:office" Type="Embed" ProgID="StaticMetafile" DrawAspect="Content" ObjectID="0000000019" ShapeID="rectole0000000019" r:id="docRId47"/>
         </w:object>
       </w:r>
     </w:p>
@@ -5456,12 +5592,12 @@
         </w:rPr>
       </w:pPr>
       <w:r>
-        <w:object w:dxaOrig="10144" w:dyaOrig="3543">
-          <v:rect xmlns:o="urn:schemas-microsoft-com:office:office" xmlns:v="urn:schemas-microsoft-com:vml" id="rectole0000000020" style="width:507.200000pt;height:177.150000pt" o:preferrelative="t" o:ole="">
+        <w:object w:dxaOrig="10265" w:dyaOrig="3583">
+          <v:rect xmlns:o="urn:schemas-microsoft-com:office:office" xmlns:v="urn:schemas-microsoft-com:vml" id="rectole0000000020" style="width:513.250000pt;height:179.150000pt" o:preferrelative="t" o:ole="">
             <o:lock v:ext="edit"/>
-            <v:imagedata xmlns:r="http://schemas.openxmlformats.org/officeDocument/2006/relationships" r:id="docRId49" o:title=""/>
+            <v:imagedata xmlns:r="http://schemas.openxmlformats.org/officeDocument/2006/relationships" r:id="docRId50" o:title=""/>
           </v:rect>
-          <o:OLEObject xmlns:r="http://schemas.openxmlformats.org/officeDocument/2006/relationships" xmlns:o="urn:schemas-microsoft-com:office:office" Type="Embed" ProgID="StaticMetafile" DrawAspect="Content" ObjectID="0000000020" ShapeID="rectole0000000020" r:id="docRId48"/>
+          <o:OLEObject xmlns:r="http://schemas.openxmlformats.org/officeDocument/2006/relationships" xmlns:o="urn:schemas-microsoft-com:office:office" Type="Embed" ProgID="StaticMetafile" DrawAspect="Content" ObjectID="0000000020" ShapeID="rectole0000000020" r:id="docRId49"/>
         </w:object>
       </w:r>
     </w:p>
@@ -5529,12 +5665,12 @@
         </w:rPr>
       </w:pPr>
       <w:r>
-        <w:object w:dxaOrig="10670" w:dyaOrig="2955">
-          <v:rect xmlns:o="urn:schemas-microsoft-com:office:office" xmlns:v="urn:schemas-microsoft-com:vml" id="rectole0000000021" style="width:533.500000pt;height:147.750000pt" o:preferrelative="t" o:ole="">
+        <w:object w:dxaOrig="10811" w:dyaOrig="2996">
+          <v:rect xmlns:o="urn:schemas-microsoft-com:office:office" xmlns:v="urn:schemas-microsoft-com:vml" id="rectole0000000021" style="width:540.550000pt;height:149.800000pt" o:preferrelative="t" o:ole="">
             <o:lock v:ext="edit"/>
-            <v:imagedata xmlns:r="http://schemas.openxmlformats.org/officeDocument/2006/relationships" r:id="docRId51" o:title=""/>
+            <v:imagedata xmlns:r="http://schemas.openxmlformats.org/officeDocument/2006/relationships" r:id="docRId52" o:title=""/>
           </v:rect>
-          <o:OLEObject xmlns:r="http://schemas.openxmlformats.org/officeDocument/2006/relationships" xmlns:o="urn:schemas-microsoft-com:office:office" Type="Embed" ProgID="StaticMetafile" DrawAspect="Content" ObjectID="0000000021" ShapeID="rectole0000000021" r:id="docRId50"/>
+          <o:OLEObject xmlns:r="http://schemas.openxmlformats.org/officeDocument/2006/relationships" xmlns:o="urn:schemas-microsoft-com:office:office" Type="Embed" ProgID="StaticMetafile" DrawAspect="Content" ObjectID="0000000021" ShapeID="rectole0000000021" r:id="docRId51"/>
         </w:object>
       </w:r>
     </w:p>
@@ -5744,7 +5880,7 @@
         </w:rPr>
         <w:t xml:space="preserve">Posts - </w:t>
       </w:r>
-      <w:hyperlink xmlns:r="http://schemas.openxmlformats.org/officeDocument/2006/relationships" r:id="docRId52">
+      <w:hyperlink xmlns:r="http://schemas.openxmlformats.org/officeDocument/2006/relationships" r:id="docRId53">
         <w:r>
           <w:rPr>
             <w:rFonts w:ascii="Consolas" w:hAnsi="Consolas" w:cs="Consolas" w:eastAsia="Consolas"/>
@@ -5785,7 +5921,7 @@
         </w:rPr>
         <w:t xml:space="preserve">Comments - </w:t>
       </w:r>
-      <w:hyperlink xmlns:r="http://schemas.openxmlformats.org/officeDocument/2006/relationships" r:id="docRId53">
+      <w:hyperlink xmlns:r="http://schemas.openxmlformats.org/officeDocument/2006/relationships" r:id="docRId54">
         <w:r>
           <w:rPr>
             <w:rFonts w:ascii="Consolas" w:hAnsi="Consolas" w:cs="Consolas" w:eastAsia="Consolas"/>
@@ -5955,12 +6091,12 @@
         <w:br/>
       </w:r>
       <w:r>
-        <w:object w:dxaOrig="10144" w:dyaOrig="1377">
-          <v:rect xmlns:o="urn:schemas-microsoft-com:office:office" xmlns:v="urn:schemas-microsoft-com:vml" id="rectole0000000022" style="width:507.200000pt;height:68.850000pt" o:preferrelative="t" o:ole="">
+        <w:object w:dxaOrig="10265" w:dyaOrig="1396">
+          <v:rect xmlns:o="urn:schemas-microsoft-com:office:office" xmlns:v="urn:schemas-microsoft-com:vml" id="rectole0000000022" style="width:513.250000pt;height:69.800000pt" o:preferrelative="t" o:ole="">
             <o:lock v:ext="edit"/>
-            <v:imagedata xmlns:r="http://schemas.openxmlformats.org/officeDocument/2006/relationships" r:id="docRId55" o:title=""/>
+            <v:imagedata xmlns:r="http://schemas.openxmlformats.org/officeDocument/2006/relationships" r:id="docRId56" o:title=""/>
           </v:rect>
-          <o:OLEObject xmlns:r="http://schemas.openxmlformats.org/officeDocument/2006/relationships" xmlns:o="urn:schemas-microsoft-com:office:office" Type="Embed" ProgID="StaticMetafile" DrawAspect="Content" ObjectID="0000000022" ShapeID="rectole0000000022" r:id="docRId54"/>
+          <o:OLEObject xmlns:r="http://schemas.openxmlformats.org/officeDocument/2006/relationships" xmlns:o="urn:schemas-microsoft-com:office:office" Type="Embed" ProgID="StaticMetafile" DrawAspect="Content" ObjectID="0000000022" ShapeID="rectole0000000022" r:id="docRId55"/>
         </w:object>
       </w:r>
     </w:p>
@@ -6263,12 +6399,12 @@
         </w:rPr>
       </w:pPr>
       <w:r>
-        <w:object w:dxaOrig="7025" w:dyaOrig="2369">
-          <v:rect xmlns:o="urn:schemas-microsoft-com:office:office" xmlns:v="urn:schemas-microsoft-com:vml" id="rectole0000000023" style="width:351.250000pt;height:118.450000pt" o:preferrelative="t" o:ole="">
+        <w:object w:dxaOrig="7107" w:dyaOrig="2389">
+          <v:rect xmlns:o="urn:schemas-microsoft-com:office:office" xmlns:v="urn:schemas-microsoft-com:vml" id="rectole0000000023" style="width:355.350000pt;height:119.450000pt" o:preferrelative="t" o:ole="">
             <o:lock v:ext="edit"/>
-            <v:imagedata xmlns:r="http://schemas.openxmlformats.org/officeDocument/2006/relationships" r:id="docRId57" o:title=""/>
+            <v:imagedata xmlns:r="http://schemas.openxmlformats.org/officeDocument/2006/relationships" r:id="docRId58" o:title=""/>
           </v:rect>
-          <o:OLEObject xmlns:r="http://schemas.openxmlformats.org/officeDocument/2006/relationships" xmlns:o="urn:schemas-microsoft-com:office:office" Type="Embed" ProgID="StaticMetafile" DrawAspect="Content" ObjectID="0000000023" ShapeID="rectole0000000023" r:id="docRId56"/>
+          <o:OLEObject xmlns:r="http://schemas.openxmlformats.org/officeDocument/2006/relationships" xmlns:o="urn:schemas-microsoft-com:office:office" Type="Embed" ProgID="StaticMetafile" DrawAspect="Content" ObjectID="0000000023" ShapeID="rectole0000000023" r:id="docRId57"/>
         </w:object>
       </w:r>
     </w:p>
@@ -6287,12 +6423,12 @@
         </w:rPr>
       </w:pPr>
       <w:r>
-        <w:object w:dxaOrig="9131" w:dyaOrig="1721">
-          <v:rect xmlns:o="urn:schemas-microsoft-com:office:office" xmlns:v="urn:schemas-microsoft-com:vml" id="rectole0000000024" style="width:456.550000pt;height:86.050000pt" o:preferrelative="t" o:ole="">
+        <w:object w:dxaOrig="9252" w:dyaOrig="1741">
+          <v:rect xmlns:o="urn:schemas-microsoft-com:office:office" xmlns:v="urn:schemas-microsoft-com:vml" id="rectole0000000024" style="width:462.600000pt;height:87.050000pt" o:preferrelative="t" o:ole="">
             <o:lock v:ext="edit"/>
-            <v:imagedata xmlns:r="http://schemas.openxmlformats.org/officeDocument/2006/relationships" r:id="docRId59" o:title=""/>
+            <v:imagedata xmlns:r="http://schemas.openxmlformats.org/officeDocument/2006/relationships" r:id="docRId60" o:title=""/>
           </v:rect>
-          <o:OLEObject xmlns:r="http://schemas.openxmlformats.org/officeDocument/2006/relationships" xmlns:o="urn:schemas-microsoft-com:office:office" Type="Embed" ProgID="StaticMetafile" DrawAspect="Content" ObjectID="0000000024" ShapeID="rectole0000000024" r:id="docRId58"/>
+          <o:OLEObject xmlns:r="http://schemas.openxmlformats.org/officeDocument/2006/relationships" xmlns:o="urn:schemas-microsoft-com:office:office" Type="Embed" ProgID="StaticMetafile" DrawAspect="Content" ObjectID="0000000024" ShapeID="rectole0000000024" r:id="docRId59"/>
         </w:object>
       </w:r>
     </w:p>
@@ -6639,12 +6775,12 @@
         </w:rPr>
       </w:pPr>
       <w:r>
-        <w:object w:dxaOrig="10144" w:dyaOrig="2065">
-          <v:rect xmlns:o="urn:schemas-microsoft-com:office:office" xmlns:v="urn:schemas-microsoft-com:vml" id="rectole0000000025" style="width:507.200000pt;height:103.250000pt" o:preferrelative="t" o:ole="">
+        <w:object w:dxaOrig="10265" w:dyaOrig="2085">
+          <v:rect xmlns:o="urn:schemas-microsoft-com:office:office" xmlns:v="urn:schemas-microsoft-com:vml" id="rectole0000000025" style="width:513.250000pt;height:104.250000pt" o:preferrelative="t" o:ole="">
             <o:lock v:ext="edit"/>
-            <v:imagedata xmlns:r="http://schemas.openxmlformats.org/officeDocument/2006/relationships" r:id="docRId61" o:title=""/>
+            <v:imagedata xmlns:r="http://schemas.openxmlformats.org/officeDocument/2006/relationships" r:id="docRId62" o:title=""/>
           </v:rect>
-          <o:OLEObject xmlns:r="http://schemas.openxmlformats.org/officeDocument/2006/relationships" xmlns:o="urn:schemas-microsoft-com:office:office" Type="Embed" ProgID="StaticMetafile" DrawAspect="Content" ObjectID="0000000025" ShapeID="rectole0000000025" r:id="docRId60"/>
+          <o:OLEObject xmlns:r="http://schemas.openxmlformats.org/officeDocument/2006/relationships" xmlns:o="urn:schemas-microsoft-com:office:office" Type="Embed" ProgID="StaticMetafile" DrawAspect="Content" ObjectID="0000000025" ShapeID="rectole0000000025" r:id="docRId61"/>
         </w:object>
       </w:r>
     </w:p>
@@ -7095,12 +7231,12 @@
         </w:rPr>
       </w:pPr>
       <w:r>
-        <w:object w:dxaOrig="9192" w:dyaOrig="3361">
-          <v:rect xmlns:o="urn:schemas-microsoft-com:office:office" xmlns:v="urn:schemas-microsoft-com:vml" id="rectole0000000026" style="width:459.600000pt;height:168.050000pt" o:preferrelative="t" o:ole="">
+        <w:object w:dxaOrig="9314" w:dyaOrig="3401">
+          <v:rect xmlns:o="urn:schemas-microsoft-com:office:office" xmlns:v="urn:schemas-microsoft-com:vml" id="rectole0000000026" style="width:465.700000pt;height:170.050000pt" o:preferrelative="t" o:ole="">
             <o:lock v:ext="edit"/>
-            <v:imagedata xmlns:r="http://schemas.openxmlformats.org/officeDocument/2006/relationships" r:id="docRId63" o:title=""/>
+            <v:imagedata xmlns:r="http://schemas.openxmlformats.org/officeDocument/2006/relationships" r:id="docRId64" o:title=""/>
           </v:rect>
-          <o:OLEObject xmlns:r="http://schemas.openxmlformats.org/officeDocument/2006/relationships" xmlns:o="urn:schemas-microsoft-com:office:office" Type="Embed" ProgID="StaticMetafile" DrawAspect="Content" ObjectID="0000000026" ShapeID="rectole0000000026" r:id="docRId62"/>
+          <o:OLEObject xmlns:r="http://schemas.openxmlformats.org/officeDocument/2006/relationships" xmlns:o="urn:schemas-microsoft-com:office:office" Type="Embed" ProgID="StaticMetafile" DrawAspect="Content" ObjectID="0000000026" ShapeID="rectole0000000026" r:id="docRId63"/>
         </w:object>
       </w:r>
     </w:p>
@@ -7119,12 +7255,12 @@
         </w:rPr>
       </w:pPr>
       <w:r>
-        <w:object w:dxaOrig="9131" w:dyaOrig="2044">
-          <v:rect xmlns:o="urn:schemas-microsoft-com:office:office" xmlns:v="urn:schemas-microsoft-com:vml" id="rectole0000000027" style="width:456.550000pt;height:102.200000pt" o:preferrelative="t" o:ole="">
+        <w:object w:dxaOrig="9252" w:dyaOrig="2065">
+          <v:rect xmlns:o="urn:schemas-microsoft-com:office:office" xmlns:v="urn:schemas-microsoft-com:vml" id="rectole0000000027" style="width:462.600000pt;height:103.250000pt" o:preferrelative="t" o:ole="">
             <o:lock v:ext="edit"/>
-            <v:imagedata xmlns:r="http://schemas.openxmlformats.org/officeDocument/2006/relationships" r:id="docRId65" o:title=""/>
+            <v:imagedata xmlns:r="http://schemas.openxmlformats.org/officeDocument/2006/relationships" r:id="docRId66" o:title=""/>
           </v:rect>
-          <o:OLEObject xmlns:r="http://schemas.openxmlformats.org/officeDocument/2006/relationships" xmlns:o="urn:schemas-microsoft-com:office:office" Type="Embed" ProgID="StaticMetafile" DrawAspect="Content" ObjectID="0000000027" ShapeID="rectole0000000027" r:id="docRId64"/>
+          <o:OLEObject xmlns:r="http://schemas.openxmlformats.org/officeDocument/2006/relationships" xmlns:o="urn:schemas-microsoft-com:office:office" Type="Embed" ProgID="StaticMetafile" DrawAspect="Content" ObjectID="0000000027" ShapeID="rectole0000000027" r:id="docRId65"/>
         </w:object>
       </w:r>
     </w:p>
